--- a/note/socket.docx
+++ b/note/socket.docx
@@ -906,7 +906,7 @@
           <w:szCs w:val="24"/>
           <w:lang w:val="en-US" w:eastAsia="zh-CN" w:bidi="ar-SA"/>
         </w:rPr>
-        <w:t>反应堆?</w:t>
+        <w:t>反应堆? 其实就是个事件驱动</w:t>
       </w:r>
       <w:bookmarkStart w:id="0" w:name="_GoBack"/>
       <w:bookmarkEnd w:id="0"/>
